--- a/report/智慧墙实验报告20191227.docx
+++ b/report/智慧墙实验报告20191227.docx
@@ -5295,11 +5295,6 @@
       </w:r>
     </w:p>
     <w:p>
-      <w:pPr>
-        <w:rPr>
-          <w:rFonts w:hint="eastAsia"/>
-        </w:rPr>
-      </w:pPr>
       <w:r>
         <w:t>训练</w:t>
       </w:r>
@@ -6014,11 +6009,6 @@
       </w:r>
     </w:p>
     <w:p>
-      <w:pPr>
-        <w:rPr>
-          <w:rFonts w:hint="eastAsia"/>
-        </w:rPr>
-      </w:pPr>
       <w:r>
         <w:rPr>
           <w:noProof/>
@@ -6061,11 +6051,6 @@
       </w:r>
     </w:p>
     <w:p>
-      <w:pPr>
-        <w:rPr>
-          <w:rFonts w:hint="eastAsia"/>
-        </w:rPr>
-      </w:pPr>
       <w:r>
         <w:rPr>
           <w:rFonts w:hint="eastAsia"/>
@@ -6080,6 +6065,858 @@
       </w:r>
       <w:r>
         <w:t>02w</w:t>
+      </w:r>
+      <w:r>
+        <w:rPr>
+          <w:rFonts w:hint="eastAsia"/>
+        </w:rPr>
+        <w:t>。</w:t>
+      </w:r>
+    </w:p>
+    <w:p>
+      <w:pPr>
+        <w:pStyle w:val="3"/>
+        <w:numPr>
+          <w:ilvl w:val="0"/>
+          <w:numId w:val="4"/>
+        </w:numPr>
+      </w:pPr>
+      <w:r>
+        <w:rPr>
+          <w:rFonts w:hint="eastAsia"/>
+        </w:rPr>
+        <w:lastRenderedPageBreak/>
+        <w:t>ResNet-1</w:t>
+      </w:r>
+      <w:r>
+        <w:t>7</w:t>
+      </w:r>
+      <w:r>
+        <w:rPr>
+          <w:rFonts w:hint="eastAsia"/>
+        </w:rPr>
+        <w:t xml:space="preserve"> [1, </w:t>
+      </w:r>
+      <w:r>
+        <w:t>2</w:t>
+      </w:r>
+      <w:r>
+        <w:rPr>
+          <w:rFonts w:hint="eastAsia"/>
+        </w:rPr>
+        <w:t>, 1, 1] (Bottleneck)</w:t>
+      </w:r>
+    </w:p>
+    <w:p>
+      <w:r>
+        <w:rPr>
+          <w:rFonts w:hint="eastAsia"/>
+        </w:rPr>
+        <w:t>Bottleneck + [1,</w:t>
+      </w:r>
+      <w:r>
+        <w:t>2</w:t>
+      </w:r>
+      <w:r>
+        <w:rPr>
+          <w:rFonts w:hint="eastAsia"/>
+        </w:rPr>
+        <w:t>,1,1]</w:t>
+      </w:r>
+      <w:r>
+        <w:rPr>
+          <w:rFonts w:hint="eastAsia"/>
+        </w:rPr>
+        <w:t>。</w:t>
+      </w:r>
+    </w:p>
+    <w:p>
+      <w:pPr>
+        <w:pStyle w:val="4"/>
+        <w:numPr>
+          <w:ilvl w:val="0"/>
+          <w:numId w:val="11"/>
+        </w:numPr>
+      </w:pPr>
+      <w:r>
+        <w:t>训练过程可视化</w:t>
+      </w:r>
+    </w:p>
+    <w:p>
+      <w:r>
+        <w:t>训练</w:t>
+      </w:r>
+      <w:r>
+        <w:rPr>
+          <w:rFonts w:hint="eastAsia"/>
+        </w:rPr>
+        <w:t>5</w:t>
+      </w:r>
+      <w:r>
+        <w:t>0</w:t>
+      </w:r>
+      <w:r>
+        <w:t>个</w:t>
+      </w:r>
+      <w:r>
+        <w:t>epoch</w:t>
+      </w:r>
+      <w:r>
+        <w:rPr>
+          <w:rFonts w:hint="eastAsia"/>
+        </w:rPr>
+        <w:t>。</w:t>
+      </w:r>
+    </w:p>
+    <w:p>
+      <w:r>
+        <w:rPr>
+          <w:rFonts w:hint="eastAsia"/>
+          <w:noProof/>
+        </w:rPr>
+        <w:drawing>
+          <wp:inline distT="0" distB="0" distL="0" distR="0">
+            <wp:extent cx="2574670" cy="1931158"/>
+            <wp:effectExtent l="0" t="0" r="0" b="0"/>
+            <wp:docPr id="27" name="图片 27"/>
+            <wp:cNvGraphicFramePr>
+              <a:graphicFrameLocks xmlns:a="http://schemas.openxmlformats.org/drawingml/2006/main" noChangeAspect="1"/>
+            </wp:cNvGraphicFramePr>
+            <a:graphic xmlns:a="http://schemas.openxmlformats.org/drawingml/2006/main">
+              <a:graphicData uri="http://schemas.openxmlformats.org/drawingml/2006/picture">
+                <pic:pic xmlns:pic="http://schemas.openxmlformats.org/drawingml/2006/picture">
+                  <pic:nvPicPr>
+                    <pic:cNvPr id="27" name="acc_1-fold.png"/>
+                    <pic:cNvPicPr/>
+                  </pic:nvPicPr>
+                  <pic:blipFill>
+                    <a:blip r:embed="rId32" cstate="print">
+                      <a:extLst>
+                        <a:ext uri="{28A0092B-C50C-407E-A947-70E740481C1C}">
+                          <a14:useLocalDpi xmlns:a14="http://schemas.microsoft.com/office/drawing/2010/main" val="0"/>
+                        </a:ext>
+                      </a:extLst>
+                    </a:blip>
+                    <a:stretch>
+                      <a:fillRect/>
+                    </a:stretch>
+                  </pic:blipFill>
+                  <pic:spPr>
+                    <a:xfrm>
+                      <a:off x="0" y="0"/>
+                      <a:ext cx="2600637" cy="1950635"/>
+                    </a:xfrm>
+                    <a:prstGeom prst="rect">
+                      <a:avLst/>
+                    </a:prstGeom>
+                  </pic:spPr>
+                </pic:pic>
+              </a:graphicData>
+            </a:graphic>
+          </wp:inline>
+        </w:drawing>
+      </w:r>
+      <w:r>
+        <w:rPr>
+          <w:rFonts w:hint="eastAsia"/>
+          <w:noProof/>
+        </w:rPr>
+        <w:drawing>
+          <wp:inline distT="0" distB="0" distL="0" distR="0">
+            <wp:extent cx="2574671" cy="1931158"/>
+            <wp:effectExtent l="0" t="0" r="0" b="0"/>
+            <wp:docPr id="28" name="图片 28"/>
+            <wp:cNvGraphicFramePr>
+              <a:graphicFrameLocks xmlns:a="http://schemas.openxmlformats.org/drawingml/2006/main" noChangeAspect="1"/>
+            </wp:cNvGraphicFramePr>
+            <a:graphic xmlns:a="http://schemas.openxmlformats.org/drawingml/2006/main">
+              <a:graphicData uri="http://schemas.openxmlformats.org/drawingml/2006/picture">
+                <pic:pic xmlns:pic="http://schemas.openxmlformats.org/drawingml/2006/picture">
+                  <pic:nvPicPr>
+                    <pic:cNvPr id="28" name="loss_1-fold.png"/>
+                    <pic:cNvPicPr/>
+                  </pic:nvPicPr>
+                  <pic:blipFill>
+                    <a:blip r:embed="rId33" cstate="print">
+                      <a:extLst>
+                        <a:ext uri="{28A0092B-C50C-407E-A947-70E740481C1C}">
+                          <a14:useLocalDpi xmlns:a14="http://schemas.microsoft.com/office/drawing/2010/main" val="0"/>
+                        </a:ext>
+                      </a:extLst>
+                    </a:blip>
+                    <a:stretch>
+                      <a:fillRect/>
+                    </a:stretch>
+                  </pic:blipFill>
+                  <pic:spPr>
+                    <a:xfrm>
+                      <a:off x="0" y="0"/>
+                      <a:ext cx="2608257" cy="1956349"/>
+                    </a:xfrm>
+                    <a:prstGeom prst="rect">
+                      <a:avLst/>
+                    </a:prstGeom>
+                  </pic:spPr>
+                </pic:pic>
+              </a:graphicData>
+            </a:graphic>
+          </wp:inline>
+        </w:drawing>
+      </w:r>
+    </w:p>
+    <w:p>
+      <w:pPr>
+        <w:pStyle w:val="4"/>
+        <w:numPr>
+          <w:ilvl w:val="0"/>
+          <w:numId w:val="11"/>
+        </w:numPr>
+      </w:pPr>
+      <w:r>
+        <w:t>实验结果</w:t>
+      </w:r>
+    </w:p>
+    <w:p>
+      <w:pPr>
+        <w:pStyle w:val="a4"/>
+        <w:numPr>
+          <w:ilvl w:val="0"/>
+          <w:numId w:val="3"/>
+        </w:numPr>
+        <w:ind w:firstLineChars="0"/>
+      </w:pPr>
+      <w:r>
+        <w:rPr>
+          <w:rFonts w:hint="eastAsia"/>
+        </w:rPr>
+        <w:t>准确率：最好准确率在第</w:t>
+      </w:r>
+      <w:r>
+        <w:t>46</w:t>
+      </w:r>
+      <w:r>
+        <w:t>个</w:t>
+      </w:r>
+      <w:r>
+        <w:t>epoch</w:t>
+      </w:r>
+      <w:r>
+        <w:rPr>
+          <w:rFonts w:hint="eastAsia"/>
+        </w:rPr>
+        <w:t>，为</w:t>
+      </w:r>
+      <w:r>
+        <w:rPr>
+          <w:rFonts w:hint="eastAsia"/>
+        </w:rPr>
+        <w:t>9</w:t>
+      </w:r>
+      <w:r>
+        <w:t>7.9</w:t>
+      </w:r>
+      <w:r>
+        <w:rPr>
+          <w:rFonts w:hint="eastAsia"/>
+        </w:rPr>
+        <w:t>%</w:t>
+      </w:r>
+      <w:r>
+        <w:rPr>
+          <w:rFonts w:hint="eastAsia"/>
+        </w:rPr>
+        <w:t>（</w:t>
+      </w:r>
+      <w:r>
+        <w:t>0.9792480299493911</w:t>
+      </w:r>
+      <w:r>
+        <w:rPr>
+          <w:rFonts w:hint="eastAsia"/>
+        </w:rPr>
+        <w:t>）。</w:t>
+      </w:r>
+    </w:p>
+    <w:p>
+      <w:pPr>
+        <w:pStyle w:val="a4"/>
+        <w:numPr>
+          <w:ilvl w:val="0"/>
+          <w:numId w:val="3"/>
+        </w:numPr>
+        <w:ind w:firstLineChars="0"/>
+      </w:pPr>
+      <w:r>
+        <w:t>混淆矩阵</w:t>
+      </w:r>
+      <w:r>
+        <w:rPr>
+          <w:rFonts w:hint="eastAsia"/>
+        </w:rPr>
+        <w:t>：</w:t>
+      </w:r>
+    </w:p>
+    <w:p>
+      <w:pPr>
+        <w:ind w:left="420"/>
+      </w:pPr>
+      <w:r>
+        <w:rPr>
+          <w:rFonts w:hint="eastAsia"/>
+          <w:noProof/>
+        </w:rPr>
+        <w:drawing>
+          <wp:inline distT="0" distB="0" distL="0" distR="0">
+            <wp:extent cx="5274310" cy="3691890"/>
+            <wp:effectExtent l="0" t="0" r="2540" b="3810"/>
+            <wp:docPr id="29" name="图片 29"/>
+            <wp:cNvGraphicFramePr>
+              <a:graphicFrameLocks xmlns:a="http://schemas.openxmlformats.org/drawingml/2006/main" noChangeAspect="1"/>
+            </wp:cNvGraphicFramePr>
+            <a:graphic xmlns:a="http://schemas.openxmlformats.org/drawingml/2006/main">
+              <a:graphicData uri="http://schemas.openxmlformats.org/drawingml/2006/picture">
+                <pic:pic xmlns:pic="http://schemas.openxmlformats.org/drawingml/2006/picture">
+                  <pic:nvPicPr>
+                    <pic:cNvPr id="29" name="cm.png"/>
+                    <pic:cNvPicPr/>
+                  </pic:nvPicPr>
+                  <pic:blipFill>
+                    <a:blip r:embed="rId34" cstate="print">
+                      <a:extLst>
+                        <a:ext uri="{28A0092B-C50C-407E-A947-70E740481C1C}">
+                          <a14:useLocalDpi xmlns:a14="http://schemas.microsoft.com/office/drawing/2010/main" val="0"/>
+                        </a:ext>
+                      </a:extLst>
+                    </a:blip>
+                    <a:stretch>
+                      <a:fillRect/>
+                    </a:stretch>
+                  </pic:blipFill>
+                  <pic:spPr>
+                    <a:xfrm>
+                      <a:off x="0" y="0"/>
+                      <a:ext cx="5274310" cy="3691890"/>
+                    </a:xfrm>
+                    <a:prstGeom prst="rect">
+                      <a:avLst/>
+                    </a:prstGeom>
+                  </pic:spPr>
+                </pic:pic>
+              </a:graphicData>
+            </a:graphic>
+          </wp:inline>
+        </w:drawing>
+      </w:r>
+    </w:p>
+    <w:p>
+      <w:pPr>
+        <w:ind w:left="420"/>
+        <w:rPr>
+          <w:rFonts w:hint="eastAsia"/>
+        </w:rPr>
+      </w:pPr>
+    </w:p>
+    <w:tbl>
+      <w:tblPr>
+        <w:tblStyle w:val="a3"/>
+        <w:tblW w:w="0" w:type="auto"/>
+        <w:tblInd w:w="420" w:type="dxa"/>
+        <w:tblLook w:val="04A0" w:firstRow="1" w:lastRow="0" w:firstColumn="1" w:lastColumn="0" w:noHBand="0" w:noVBand="1"/>
+      </w:tblPr>
+      <w:tblGrid>
+        <w:gridCol w:w="3938"/>
+        <w:gridCol w:w="3938"/>
+      </w:tblGrid>
+      <w:tr>
+        <w:tc>
+          <w:tcPr>
+            <w:tcW w:w="4148" w:type="dxa"/>
+            <w:vAlign w:val="center"/>
+          </w:tcPr>
+          <w:p>
+            <w:pPr>
+              <w:pStyle w:val="a4"/>
+              <w:ind w:firstLineChars="0" w:firstLine="0"/>
+              <w:jc w:val="center"/>
+            </w:pPr>
+            <w:r>
+              <w:lastRenderedPageBreak/>
+              <w:t xml:space="preserve">TN: </w:t>
+            </w:r>
+            <w:r>
+              <w:rPr>
+                <w:rFonts w:hint="eastAsia"/>
+              </w:rPr>
+              <w:t>2</w:t>
+            </w:r>
+            <w:r>
+              <w:t>2632</w:t>
+            </w:r>
+          </w:p>
+        </w:tc>
+        <w:tc>
+          <w:tcPr>
+            <w:tcW w:w="4148" w:type="dxa"/>
+            <w:vAlign w:val="center"/>
+          </w:tcPr>
+          <w:p>
+            <w:pPr>
+              <w:pStyle w:val="a4"/>
+              <w:ind w:firstLineChars="0" w:firstLine="0"/>
+              <w:jc w:val="center"/>
+            </w:pPr>
+            <w:r>
+              <w:t>FP: 580</w:t>
+            </w:r>
+          </w:p>
+        </w:tc>
+      </w:tr>
+      <w:tr>
+        <w:tc>
+          <w:tcPr>
+            <w:tcW w:w="4148" w:type="dxa"/>
+            <w:vAlign w:val="center"/>
+          </w:tcPr>
+          <w:p>
+            <w:pPr>
+              <w:pStyle w:val="a4"/>
+              <w:ind w:firstLineChars="0" w:firstLine="0"/>
+              <w:jc w:val="center"/>
+            </w:pPr>
+            <w:r>
+              <w:t>FN: 318</w:t>
+            </w:r>
+          </w:p>
+        </w:tc>
+        <w:tc>
+          <w:tcPr>
+            <w:tcW w:w="4148" w:type="dxa"/>
+            <w:vAlign w:val="center"/>
+          </w:tcPr>
+          <w:p>
+            <w:pPr>
+              <w:pStyle w:val="a4"/>
+              <w:ind w:firstLineChars="0" w:firstLine="0"/>
+              <w:jc w:val="center"/>
+            </w:pPr>
+            <w:r>
+              <w:t xml:space="preserve">TP: </w:t>
+            </w:r>
+            <w:r>
+              <w:rPr>
+                <w:rFonts w:hint="eastAsia"/>
+              </w:rPr>
+              <w:t>1</w:t>
+            </w:r>
+            <w:r>
+              <w:t>9743</w:t>
+            </w:r>
+          </w:p>
+        </w:tc>
+      </w:tr>
+    </w:tbl>
+    <w:p>
+      <w:pPr>
+        <w:ind w:left="420"/>
+      </w:pPr>
+      <w:r>
+        <w:rPr>
+          <w:rFonts w:hint="eastAsia"/>
+        </w:rPr>
+        <w:t>负样本准确率：</w:t>
+      </w:r>
+      <w:r>
+        <w:t>0.9750129243494744</w:t>
+      </w:r>
+    </w:p>
+    <w:p>
+      <w:pPr>
+        <w:ind w:left="420"/>
+      </w:pPr>
+      <w:r>
+        <w:t>正样本准确率</w:t>
+      </w:r>
+      <w:r>
+        <w:rPr>
+          <w:rFonts w:hint="eastAsia"/>
+        </w:rPr>
+        <w:t>：</w:t>
+      </w:r>
+      <w:r>
+        <w:t>0.984148347540003</w:t>
+      </w:r>
+    </w:p>
+    <w:p>
+      <w:pPr>
+        <w:pStyle w:val="a4"/>
+        <w:numPr>
+          <w:ilvl w:val="0"/>
+          <w:numId w:val="3"/>
+        </w:numPr>
+        <w:ind w:firstLineChars="0"/>
+      </w:pPr>
+      <w:r>
+        <w:t>Precision</w:t>
+      </w:r>
+      <w:r>
+        <w:rPr>
+          <w:rFonts w:hint="eastAsia"/>
+        </w:rPr>
+        <w:t>、</w:t>
+      </w:r>
+      <w:r>
+        <w:rPr>
+          <w:rFonts w:hint="eastAsia"/>
+        </w:rPr>
+        <w:t>r</w:t>
+      </w:r>
+      <w:r>
+        <w:t>ecall</w:t>
+      </w:r>
+      <w:r>
+        <w:rPr>
+          <w:rFonts w:hint="eastAsia"/>
+        </w:rPr>
+        <w:t>、</w:t>
+      </w:r>
+      <w:r>
+        <w:rPr>
+          <w:rFonts w:hint="eastAsia"/>
+        </w:rPr>
+        <w:t>f</w:t>
+      </w:r>
+      <w:r>
+        <w:t>1 score</w:t>
+      </w:r>
+      <w:r>
+        <w:rPr>
+          <w:rFonts w:hint="eastAsia"/>
+        </w:rPr>
+        <w:t>、</w:t>
+      </w:r>
+      <w:r>
+        <w:rPr>
+          <w:rFonts w:hint="eastAsia"/>
+        </w:rPr>
+        <w:t>AUC</w:t>
+      </w:r>
+      <w:r>
+        <w:rPr>
+          <w:rFonts w:hint="eastAsia"/>
+        </w:rPr>
+        <w:t>：</w:t>
+      </w:r>
+    </w:p>
+    <w:tbl>
+      <w:tblPr>
+        <w:tblStyle w:val="a3"/>
+        <w:tblW w:w="0" w:type="auto"/>
+        <w:tblInd w:w="420" w:type="dxa"/>
+        <w:tblLook w:val="04A0" w:firstRow="1" w:lastRow="0" w:firstColumn="1" w:lastColumn="0" w:noHBand="0" w:noVBand="1"/>
+      </w:tblPr>
+      <w:tblGrid>
+        <w:gridCol w:w="3894"/>
+        <w:gridCol w:w="3982"/>
+      </w:tblGrid>
+      <w:tr>
+        <w:tc>
+          <w:tcPr>
+            <w:tcW w:w="4148" w:type="dxa"/>
+            <w:vAlign w:val="center"/>
+          </w:tcPr>
+          <w:p>
+            <w:pPr>
+              <w:pStyle w:val="a4"/>
+              <w:ind w:firstLineChars="0" w:firstLine="0"/>
+              <w:jc w:val="center"/>
+              <w:rPr>
+                <w:b/>
+              </w:rPr>
+            </w:pPr>
+            <w:r>
+              <w:rPr>
+                <w:b/>
+              </w:rPr>
+              <w:t>评价指标</w:t>
+            </w:r>
+          </w:p>
+        </w:tc>
+        <w:tc>
+          <w:tcPr>
+            <w:tcW w:w="4148" w:type="dxa"/>
+            <w:vAlign w:val="center"/>
+          </w:tcPr>
+          <w:p>
+            <w:pPr>
+              <w:pStyle w:val="a4"/>
+              <w:ind w:firstLineChars="0" w:firstLine="0"/>
+              <w:jc w:val="center"/>
+              <w:rPr>
+                <w:b/>
+              </w:rPr>
+            </w:pPr>
+            <w:r>
+              <w:rPr>
+                <w:rFonts w:hint="eastAsia"/>
+                <w:b/>
+              </w:rPr>
+              <w:t>值</w:t>
+            </w:r>
+          </w:p>
+        </w:tc>
+      </w:tr>
+      <w:tr>
+        <w:tc>
+          <w:tcPr>
+            <w:tcW w:w="4148" w:type="dxa"/>
+            <w:vAlign w:val="center"/>
+          </w:tcPr>
+          <w:p>
+            <w:pPr>
+              <w:pStyle w:val="a4"/>
+              <w:ind w:firstLineChars="0" w:firstLine="0"/>
+              <w:jc w:val="center"/>
+            </w:pPr>
+            <w:r>
+              <w:t>precision</w:t>
+            </w:r>
+          </w:p>
+        </w:tc>
+        <w:tc>
+          <w:tcPr>
+            <w:tcW w:w="4148" w:type="dxa"/>
+            <w:vAlign w:val="center"/>
+          </w:tcPr>
+          <w:p>
+            <w:pPr>
+              <w:pStyle w:val="a4"/>
+              <w:ind w:firstLineChars="0" w:firstLine="0"/>
+              <w:jc w:val="center"/>
+            </w:pPr>
+            <w:r>
+              <w:t>0.9714609063622497</w:t>
+            </w:r>
+          </w:p>
+        </w:tc>
+      </w:tr>
+      <w:tr>
+        <w:tc>
+          <w:tcPr>
+            <w:tcW w:w="4148" w:type="dxa"/>
+            <w:vAlign w:val="center"/>
+          </w:tcPr>
+          <w:p>
+            <w:pPr>
+              <w:pStyle w:val="a4"/>
+              <w:ind w:firstLineChars="0" w:firstLine="0"/>
+              <w:jc w:val="center"/>
+            </w:pPr>
+            <w:r>
+              <w:rPr>
+                <w:rFonts w:hint="eastAsia"/>
+              </w:rPr>
+              <w:t>r</w:t>
+            </w:r>
+            <w:r>
+              <w:t>ecall</w:t>
+            </w:r>
+          </w:p>
+        </w:tc>
+        <w:tc>
+          <w:tcPr>
+            <w:tcW w:w="4148" w:type="dxa"/>
+            <w:vAlign w:val="center"/>
+          </w:tcPr>
+          <w:p>
+            <w:pPr>
+              <w:pStyle w:val="a4"/>
+              <w:ind w:firstLineChars="0" w:firstLine="0"/>
+              <w:jc w:val="center"/>
+            </w:pPr>
+            <w:r>
+              <w:t>0.984148347540003</w:t>
+            </w:r>
+          </w:p>
+        </w:tc>
+      </w:tr>
+      <w:tr>
+        <w:tc>
+          <w:tcPr>
+            <w:tcW w:w="4148" w:type="dxa"/>
+            <w:vAlign w:val="center"/>
+          </w:tcPr>
+          <w:p>
+            <w:pPr>
+              <w:pStyle w:val="a4"/>
+              <w:ind w:firstLineChars="0" w:firstLine="0"/>
+              <w:jc w:val="center"/>
+            </w:pPr>
+            <w:r>
+              <w:t>F1 score</w:t>
+            </w:r>
+          </w:p>
+        </w:tc>
+        <w:tc>
+          <w:tcPr>
+            <w:tcW w:w="4148" w:type="dxa"/>
+            <w:vAlign w:val="center"/>
+          </w:tcPr>
+          <w:p>
+            <w:pPr>
+              <w:pStyle w:val="a4"/>
+              <w:ind w:firstLineChars="0" w:firstLine="0"/>
+              <w:jc w:val="center"/>
+            </w:pPr>
+            <w:r>
+              <w:t>0.977763470681458</w:t>
+            </w:r>
+          </w:p>
+        </w:tc>
+      </w:tr>
+      <w:tr>
+        <w:tc>
+          <w:tcPr>
+            <w:tcW w:w="4148" w:type="dxa"/>
+            <w:vAlign w:val="center"/>
+          </w:tcPr>
+          <w:p>
+            <w:pPr>
+              <w:pStyle w:val="a4"/>
+              <w:ind w:firstLineChars="0" w:firstLine="0"/>
+              <w:jc w:val="center"/>
+            </w:pPr>
+            <w:r>
+              <w:rPr>
+                <w:rFonts w:hint="eastAsia"/>
+              </w:rPr>
+              <w:t>A</w:t>
+            </w:r>
+            <w:r>
+              <w:t>UC</w:t>
+            </w:r>
+          </w:p>
+        </w:tc>
+        <w:tc>
+          <w:tcPr>
+            <w:tcW w:w="4148" w:type="dxa"/>
+            <w:vAlign w:val="center"/>
+          </w:tcPr>
+          <w:p>
+            <w:pPr>
+              <w:pStyle w:val="a4"/>
+              <w:ind w:firstLineChars="0" w:firstLine="0"/>
+              <w:jc w:val="center"/>
+            </w:pPr>
+            <w:r>
+              <w:t>0.9970873365788027</w:t>
+            </w:r>
+          </w:p>
+        </w:tc>
+      </w:tr>
+    </w:tbl>
+    <w:p>
+      <w:pPr>
+        <w:pStyle w:val="4"/>
+        <w:numPr>
+          <w:ilvl w:val="0"/>
+          <w:numId w:val="11"/>
+        </w:numPr>
+      </w:pPr>
+      <w:r>
+        <w:rPr>
+          <w:rFonts w:hint="eastAsia"/>
+        </w:rPr>
+        <w:t>模型文件大小</w:t>
+      </w:r>
+    </w:p>
+    <w:p>
+      <w:r>
+        <w:rPr>
+          <w:rFonts w:hint="eastAsia"/>
+        </w:rPr>
+        <w:t>9</w:t>
+      </w:r>
+      <w:r>
+        <w:t>5.26MB</w:t>
+      </w:r>
+      <w:r>
+        <w:rPr>
+          <w:rFonts w:hint="eastAsia"/>
+        </w:rPr>
+        <w:t>。</w:t>
+      </w:r>
+    </w:p>
+    <w:p>
+      <w:pPr>
+        <w:pStyle w:val="4"/>
+        <w:numPr>
+          <w:ilvl w:val="0"/>
+          <w:numId w:val="11"/>
+        </w:numPr>
+      </w:pPr>
+      <w:r>
+        <w:t>模型参数数量</w:t>
+      </w:r>
+    </w:p>
+    <w:p>
+      <w:r>
+        <w:rPr>
+          <w:noProof/>
+        </w:rPr>
+        <w:drawing>
+          <wp:inline distT="0" distB="0" distL="0" distR="0" wp14:anchorId="514C162C" wp14:editId="47C1679A">
+            <wp:extent cx="2266950" cy="523875"/>
+            <wp:effectExtent l="0" t="0" r="0" b="9525"/>
+            <wp:docPr id="30" name="图片 30"/>
+            <wp:cNvGraphicFramePr>
+              <a:graphicFrameLocks xmlns:a="http://schemas.openxmlformats.org/drawingml/2006/main" noChangeAspect="1"/>
+            </wp:cNvGraphicFramePr>
+            <a:graphic xmlns:a="http://schemas.openxmlformats.org/drawingml/2006/main">
+              <a:graphicData uri="http://schemas.openxmlformats.org/drawingml/2006/picture">
+                <pic:pic xmlns:pic="http://schemas.openxmlformats.org/drawingml/2006/picture">
+                  <pic:nvPicPr>
+                    <pic:cNvPr id="1" name=""/>
+                    <pic:cNvPicPr/>
+                  </pic:nvPicPr>
+                  <pic:blipFill>
+                    <a:blip r:embed="rId35"/>
+                    <a:stretch>
+                      <a:fillRect/>
+                    </a:stretch>
+                  </pic:blipFill>
+                  <pic:spPr>
+                    <a:xfrm>
+                      <a:off x="0" y="0"/>
+                      <a:ext cx="2266950" cy="523875"/>
+                    </a:xfrm>
+                    <a:prstGeom prst="rect">
+                      <a:avLst/>
+                    </a:prstGeom>
+                  </pic:spPr>
+                </pic:pic>
+              </a:graphicData>
+            </a:graphic>
+          </wp:inline>
+        </w:drawing>
+      </w:r>
+    </w:p>
+    <w:p>
+      <w:pPr>
+        <w:rPr>
+          <w:rFonts w:hint="eastAsia"/>
+        </w:rPr>
+      </w:pPr>
+      <w:r>
+        <w:t>模型参数数量</w:t>
+      </w:r>
+      <w:r>
+        <w:rPr>
+          <w:rFonts w:hint="eastAsia"/>
+        </w:rPr>
+        <w:t>8</w:t>
+      </w:r>
+      <w:r>
+        <w:t>30w</w:t>
       </w:r>
       <w:r>
         <w:rPr>
@@ -6100,7 +6937,6 @@
         <w:rPr>
           <w:rFonts w:hint="eastAsia"/>
         </w:rPr>
-        <w:lastRenderedPageBreak/>
         <w:t>总结对比</w:t>
       </w:r>
     </w:p>
@@ -7395,7 +8231,14 @@
               <w:rPr>
                 <w:sz w:val="13"/>
               </w:rPr>
-              <w:t xml:space="preserve"> [</w:t>
+              <w:t xml:space="preserve"> </w:t>
+            </w:r>
+            <w:r>
+              <w:rPr>
+                <w:sz w:val="13"/>
+              </w:rPr>
+              <w:lastRenderedPageBreak/>
+              <w:t>[</w:t>
             </w:r>
             <w:r>
               <w:rPr>
@@ -7439,6 +8282,7 @@
               <w:rPr>
                 <w:sz w:val="13"/>
               </w:rPr>
+              <w:lastRenderedPageBreak/>
               <w:t>0.977399</w:t>
             </w:r>
           </w:p>
@@ -8130,7 +8974,7 @@
               <w:rPr>
                 <w:sz w:val="13"/>
               </w:rPr>
-              <w:t>2.00MB</w:t>
+              <w:t>2.00</w:t>
             </w:r>
           </w:p>
         </w:tc>
@@ -8158,202 +9002,277 @@
                 <w:sz w:val="13"/>
               </w:rPr>
               <w:t>,027,394</w:t>
+            </w:r>
+          </w:p>
+        </w:tc>
+      </w:tr>
+      <w:tr>
+        <w:tc>
+          <w:tcPr>
+            <w:tcW w:w="829" w:type="dxa"/>
+            <w:vAlign w:val="center"/>
+          </w:tcPr>
+          <w:p>
+            <w:pPr>
+              <w:jc w:val="center"/>
+              <w:rPr>
+                <w:sz w:val="13"/>
+              </w:rPr>
+            </w:pPr>
+            <w:r>
+              <w:rPr>
+                <w:rFonts w:hint="eastAsia"/>
+                <w:sz w:val="13"/>
+              </w:rPr>
+              <w:t>R</w:t>
+            </w:r>
+            <w:r>
+              <w:rPr>
+                <w:sz w:val="13"/>
+              </w:rPr>
+              <w:t>es</w:t>
+            </w:r>
+            <w:r>
+              <w:rPr>
+                <w:sz w:val="13"/>
+              </w:rPr>
+              <w:t>Net-17</w:t>
+            </w:r>
+            <w:r>
+              <w:rPr>
+                <w:sz w:val="13"/>
+              </w:rPr>
+              <w:t xml:space="preserve"> </w:t>
+            </w:r>
+          </w:p>
+          <w:p>
+            <w:pPr>
+              <w:jc w:val="center"/>
+              <w:rPr>
+                <w:sz w:val="13"/>
+              </w:rPr>
+            </w:pPr>
+            <w:r>
+              <w:rPr>
+                <w:sz w:val="13"/>
+              </w:rPr>
+              <w:t>bottleneck</w:t>
+            </w:r>
+            <w:r>
+              <w:rPr>
+                <w:sz w:val="13"/>
+              </w:rPr>
+              <w:t xml:space="preserve"> </w:t>
+            </w:r>
+            <w:r>
+              <w:rPr>
+                <w:sz w:val="13"/>
+              </w:rPr>
+              <w:t>[1,2,1,1]</w:t>
+            </w:r>
+          </w:p>
+        </w:tc>
+        <w:tc>
+          <w:tcPr>
+            <w:tcW w:w="829" w:type="dxa"/>
+            <w:vAlign w:val="center"/>
+          </w:tcPr>
+          <w:p>
+            <w:pPr>
+              <w:jc w:val="center"/>
+              <w:rPr>
+                <w:sz w:val="13"/>
+              </w:rPr>
+            </w:pPr>
+            <w:r>
+              <w:rPr>
+                <w:sz w:val="13"/>
+              </w:rPr>
+              <w:t>0.979248</w:t>
+            </w:r>
+          </w:p>
+        </w:tc>
+        <w:tc>
+          <w:tcPr>
+            <w:tcW w:w="829" w:type="dxa"/>
+            <w:vAlign w:val="center"/>
+          </w:tcPr>
+          <w:p>
+            <w:pPr>
+              <w:jc w:val="center"/>
+              <w:rPr>
+                <w:sz w:val="13"/>
+              </w:rPr>
+            </w:pPr>
+            <w:r>
+              <w:rPr>
+                <w:sz w:val="13"/>
+              </w:rPr>
+              <w:t>0.984148</w:t>
+            </w:r>
+          </w:p>
+        </w:tc>
+        <w:tc>
+          <w:tcPr>
+            <w:tcW w:w="829" w:type="dxa"/>
+            <w:vAlign w:val="center"/>
+          </w:tcPr>
+          <w:p>
+            <w:pPr>
+              <w:jc w:val="center"/>
+              <w:rPr>
+                <w:sz w:val="13"/>
+              </w:rPr>
+            </w:pPr>
+            <w:r>
+              <w:rPr>
+                <w:sz w:val="13"/>
+              </w:rPr>
+              <w:t>0.975013</w:t>
+            </w:r>
+          </w:p>
+        </w:tc>
+        <w:tc>
+          <w:tcPr>
+            <w:tcW w:w="830" w:type="dxa"/>
+            <w:vAlign w:val="center"/>
+          </w:tcPr>
+          <w:p>
+            <w:pPr>
+              <w:jc w:val="center"/>
+              <w:rPr>
+                <w:sz w:val="13"/>
+              </w:rPr>
+            </w:pPr>
+            <w:r>
+              <w:rPr>
+                <w:sz w:val="13"/>
+              </w:rPr>
+              <w:t>0.971461</w:t>
+            </w:r>
+          </w:p>
+        </w:tc>
+        <w:tc>
+          <w:tcPr>
+            <w:tcW w:w="830" w:type="dxa"/>
+            <w:vAlign w:val="center"/>
+          </w:tcPr>
+          <w:p>
+            <w:pPr>
+              <w:jc w:val="center"/>
+              <w:rPr>
+                <w:sz w:val="13"/>
+              </w:rPr>
+            </w:pPr>
+            <w:r>
+              <w:rPr>
+                <w:sz w:val="13"/>
+              </w:rPr>
+              <w:t>0.984148</w:t>
+            </w:r>
+          </w:p>
+        </w:tc>
+        <w:tc>
+          <w:tcPr>
+            <w:tcW w:w="830" w:type="dxa"/>
+            <w:vAlign w:val="center"/>
+          </w:tcPr>
+          <w:p>
+            <w:pPr>
+              <w:jc w:val="center"/>
+              <w:rPr>
+                <w:sz w:val="13"/>
+              </w:rPr>
+            </w:pPr>
+            <w:r>
+              <w:rPr>
+                <w:sz w:val="13"/>
+              </w:rPr>
+              <w:t>0.977763</w:t>
+            </w:r>
+          </w:p>
+        </w:tc>
+        <w:tc>
+          <w:tcPr>
+            <w:tcW w:w="830" w:type="dxa"/>
+            <w:vAlign w:val="center"/>
+          </w:tcPr>
+          <w:p>
+            <w:pPr>
+              <w:jc w:val="center"/>
+              <w:rPr>
+                <w:sz w:val="13"/>
+              </w:rPr>
+            </w:pPr>
+            <w:r>
+              <w:rPr>
+                <w:sz w:val="13"/>
+              </w:rPr>
+              <w:t>0.997087</w:t>
+            </w:r>
+          </w:p>
+        </w:tc>
+        <w:tc>
+          <w:tcPr>
+            <w:tcW w:w="830" w:type="dxa"/>
+            <w:vAlign w:val="center"/>
+          </w:tcPr>
+          <w:p>
+            <w:pPr>
+              <w:jc w:val="center"/>
+              <w:rPr>
+                <w:sz w:val="13"/>
+              </w:rPr>
+            </w:pPr>
+            <w:r>
+              <w:rPr>
+                <w:sz w:val="13"/>
+              </w:rPr>
+              <w:t>95.26</w:t>
+            </w:r>
+          </w:p>
+        </w:tc>
+        <w:tc>
+          <w:tcPr>
+            <w:tcW w:w="830" w:type="dxa"/>
+            <w:vAlign w:val="center"/>
+          </w:tcPr>
+          <w:p>
+            <w:pPr>
+              <w:jc w:val="center"/>
+              <w:rPr>
+                <w:rFonts w:hint="eastAsia"/>
+                <w:sz w:val="13"/>
+              </w:rPr>
+            </w:pPr>
+            <w:r>
+              <w:rPr>
+                <w:rFonts w:hint="eastAsia"/>
+                <w:sz w:val="13"/>
+              </w:rPr>
+              <w:t>8,3</w:t>
+            </w:r>
+            <w:r>
+              <w:rPr>
+                <w:sz w:val="13"/>
+              </w:rPr>
+              <w:t>09</w:t>
+            </w:r>
+            <w:r>
+              <w:rPr>
+                <w:rFonts w:hint="eastAsia"/>
+                <w:sz w:val="13"/>
+              </w:rPr>
+              <w:t>,</w:t>
+            </w:r>
+            <w:r>
+              <w:rPr>
+                <w:sz w:val="13"/>
+              </w:rPr>
+              <w:t>762</w:t>
             </w:r>
             <w:bookmarkStart w:id="0" w:name="_GoBack"/>
             <w:bookmarkEnd w:id="0"/>
-          </w:p>
-        </w:tc>
-      </w:tr>
-      <w:tr>
-        <w:tc>
-          <w:tcPr>
-            <w:tcW w:w="829" w:type="dxa"/>
-            <w:vAlign w:val="center"/>
-          </w:tcPr>
-          <w:p>
-            <w:pPr>
-              <w:jc w:val="center"/>
-              <w:rPr>
-                <w:sz w:val="13"/>
-              </w:rPr>
-            </w:pPr>
-            <w:r>
-              <w:rPr>
-                <w:rFonts w:hint="eastAsia"/>
-                <w:sz w:val="13"/>
-              </w:rPr>
-              <w:t>R</w:t>
-            </w:r>
-            <w:r>
-              <w:rPr>
-                <w:sz w:val="13"/>
-              </w:rPr>
-              <w:t>es</w:t>
-            </w:r>
-            <w:r>
-              <w:rPr>
-                <w:sz w:val="13"/>
-              </w:rPr>
-              <w:t>Net-17</w:t>
-            </w:r>
-            <w:r>
-              <w:rPr>
-                <w:sz w:val="13"/>
-              </w:rPr>
-              <w:t xml:space="preserve"> </w:t>
-            </w:r>
-          </w:p>
-          <w:p>
-            <w:pPr>
-              <w:jc w:val="center"/>
-              <w:rPr>
-                <w:sz w:val="13"/>
-              </w:rPr>
-            </w:pPr>
-            <w:r>
-              <w:rPr>
-                <w:sz w:val="13"/>
-              </w:rPr>
-              <w:t>bottleneck</w:t>
-            </w:r>
-            <w:r>
-              <w:rPr>
-                <w:sz w:val="13"/>
-              </w:rPr>
-              <w:t xml:space="preserve"> </w:t>
-            </w:r>
-            <w:r>
-              <w:rPr>
-                <w:sz w:val="13"/>
-              </w:rPr>
-              <w:t>[1,2,1,1]</w:t>
-            </w:r>
-          </w:p>
-        </w:tc>
-        <w:tc>
-          <w:tcPr>
-            <w:tcW w:w="829" w:type="dxa"/>
-            <w:vAlign w:val="center"/>
-          </w:tcPr>
-          <w:p>
-            <w:pPr>
-              <w:jc w:val="center"/>
-              <w:rPr>
-                <w:sz w:val="13"/>
-              </w:rPr>
-            </w:pPr>
-          </w:p>
-        </w:tc>
-        <w:tc>
-          <w:tcPr>
-            <w:tcW w:w="829" w:type="dxa"/>
-            <w:vAlign w:val="center"/>
-          </w:tcPr>
-          <w:p>
-            <w:pPr>
-              <w:jc w:val="center"/>
-              <w:rPr>
-                <w:sz w:val="13"/>
-              </w:rPr>
-            </w:pPr>
-          </w:p>
-        </w:tc>
-        <w:tc>
-          <w:tcPr>
-            <w:tcW w:w="829" w:type="dxa"/>
-            <w:vAlign w:val="center"/>
-          </w:tcPr>
-          <w:p>
-            <w:pPr>
-              <w:jc w:val="center"/>
-              <w:rPr>
-                <w:sz w:val="13"/>
-              </w:rPr>
-            </w:pPr>
-          </w:p>
-        </w:tc>
-        <w:tc>
-          <w:tcPr>
-            <w:tcW w:w="830" w:type="dxa"/>
-            <w:vAlign w:val="center"/>
-          </w:tcPr>
-          <w:p>
-            <w:pPr>
-              <w:jc w:val="center"/>
-              <w:rPr>
-                <w:sz w:val="13"/>
-              </w:rPr>
-            </w:pPr>
-          </w:p>
-        </w:tc>
-        <w:tc>
-          <w:tcPr>
-            <w:tcW w:w="830" w:type="dxa"/>
-            <w:vAlign w:val="center"/>
-          </w:tcPr>
-          <w:p>
-            <w:pPr>
-              <w:jc w:val="center"/>
-              <w:rPr>
-                <w:sz w:val="13"/>
-              </w:rPr>
-            </w:pPr>
-          </w:p>
-        </w:tc>
-        <w:tc>
-          <w:tcPr>
-            <w:tcW w:w="830" w:type="dxa"/>
-            <w:vAlign w:val="center"/>
-          </w:tcPr>
-          <w:p>
-            <w:pPr>
-              <w:jc w:val="center"/>
-              <w:rPr>
-                <w:sz w:val="13"/>
-              </w:rPr>
-            </w:pPr>
-          </w:p>
-        </w:tc>
-        <w:tc>
-          <w:tcPr>
-            <w:tcW w:w="830" w:type="dxa"/>
-            <w:vAlign w:val="center"/>
-          </w:tcPr>
-          <w:p>
-            <w:pPr>
-              <w:jc w:val="center"/>
-              <w:rPr>
-                <w:sz w:val="13"/>
-              </w:rPr>
-            </w:pPr>
-          </w:p>
-        </w:tc>
-        <w:tc>
-          <w:tcPr>
-            <w:tcW w:w="830" w:type="dxa"/>
-            <w:vAlign w:val="center"/>
-          </w:tcPr>
-          <w:p>
-            <w:pPr>
-              <w:jc w:val="center"/>
-              <w:rPr>
-                <w:sz w:val="13"/>
-              </w:rPr>
-            </w:pPr>
-          </w:p>
-        </w:tc>
-        <w:tc>
-          <w:tcPr>
-            <w:tcW w:w="830" w:type="dxa"/>
-            <w:vAlign w:val="center"/>
-          </w:tcPr>
-          <w:p>
-            <w:pPr>
-              <w:jc w:val="center"/>
-              <w:rPr>
-                <w:sz w:val="13"/>
-              </w:rPr>
-            </w:pPr>
           </w:p>
         </w:tc>
       </w:tr>
@@ -9324,6 +10243,92 @@
     </w:lvl>
   </w:abstractNum>
   <w:abstractNum w:abstractNumId="4">
+    <w:nsid w:val="22D16E92"/>
+    <w:multiLevelType w:val="hybridMultilevel"/>
+    <w:tmpl w:val="41D01710"/>
+    <w:lvl w:ilvl="0" w:tplc="04090015">
+      <w:start w:val="1"/>
+      <w:numFmt w:val="upperLetter"/>
+      <w:lvlText w:val="%1."/>
+      <w:lvlJc w:val="left"/>
+      <w:pPr>
+        <w:ind w:left="420" w:hanging="420"/>
+      </w:pPr>
+    </w:lvl>
+    <w:lvl w:ilvl="1" w:tplc="04090019" w:tentative="1">
+      <w:start w:val="1"/>
+      <w:numFmt w:val="lowerLetter"/>
+      <w:lvlText w:val="%2)"/>
+      <w:lvlJc w:val="left"/>
+      <w:pPr>
+        <w:ind w:left="840" w:hanging="420"/>
+      </w:pPr>
+    </w:lvl>
+    <w:lvl w:ilvl="2" w:tplc="0409001B" w:tentative="1">
+      <w:start w:val="1"/>
+      <w:numFmt w:val="lowerRoman"/>
+      <w:lvlText w:val="%3."/>
+      <w:lvlJc w:val="right"/>
+      <w:pPr>
+        <w:ind w:left="1260" w:hanging="420"/>
+      </w:pPr>
+    </w:lvl>
+    <w:lvl w:ilvl="3" w:tplc="0409000F" w:tentative="1">
+      <w:start w:val="1"/>
+      <w:numFmt w:val="decimal"/>
+      <w:lvlText w:val="%4."/>
+      <w:lvlJc w:val="left"/>
+      <w:pPr>
+        <w:ind w:left="1680" w:hanging="420"/>
+      </w:pPr>
+    </w:lvl>
+    <w:lvl w:ilvl="4" w:tplc="04090019" w:tentative="1">
+      <w:start w:val="1"/>
+      <w:numFmt w:val="lowerLetter"/>
+      <w:lvlText w:val="%5)"/>
+      <w:lvlJc w:val="left"/>
+      <w:pPr>
+        <w:ind w:left="2100" w:hanging="420"/>
+      </w:pPr>
+    </w:lvl>
+    <w:lvl w:ilvl="5" w:tplc="0409001B" w:tentative="1">
+      <w:start w:val="1"/>
+      <w:numFmt w:val="lowerRoman"/>
+      <w:lvlText w:val="%6."/>
+      <w:lvlJc w:val="right"/>
+      <w:pPr>
+        <w:ind w:left="2520" w:hanging="420"/>
+      </w:pPr>
+    </w:lvl>
+    <w:lvl w:ilvl="6" w:tplc="0409000F" w:tentative="1">
+      <w:start w:val="1"/>
+      <w:numFmt w:val="decimal"/>
+      <w:lvlText w:val="%7."/>
+      <w:lvlJc w:val="left"/>
+      <w:pPr>
+        <w:ind w:left="2940" w:hanging="420"/>
+      </w:pPr>
+    </w:lvl>
+    <w:lvl w:ilvl="7" w:tplc="04090019" w:tentative="1">
+      <w:start w:val="1"/>
+      <w:numFmt w:val="lowerLetter"/>
+      <w:lvlText w:val="%8)"/>
+      <w:lvlJc w:val="left"/>
+      <w:pPr>
+        <w:ind w:left="3360" w:hanging="420"/>
+      </w:pPr>
+    </w:lvl>
+    <w:lvl w:ilvl="8" w:tplc="0409001B" w:tentative="1">
+      <w:start w:val="1"/>
+      <w:numFmt w:val="lowerRoman"/>
+      <w:lvlText w:val="%9."/>
+      <w:lvlJc w:val="right"/>
+      <w:pPr>
+        <w:ind w:left="3780" w:hanging="420"/>
+      </w:pPr>
+    </w:lvl>
+  </w:abstractNum>
+  <w:abstractNum w:abstractNumId="5">
     <w:nsid w:val="23007611"/>
     <w:multiLevelType w:val="hybridMultilevel"/>
     <w:tmpl w:val="5CD4B09A"/>
@@ -9409,7 +10414,7 @@
       </w:pPr>
     </w:lvl>
   </w:abstractNum>
-  <w:abstractNum w:abstractNumId="5">
+  <w:abstractNum w:abstractNumId="6">
     <w:nsid w:val="29916BE9"/>
     <w:multiLevelType w:val="hybridMultilevel"/>
     <w:tmpl w:val="8D6E2440"/>
@@ -9495,7 +10500,7 @@
       </w:pPr>
     </w:lvl>
   </w:abstractNum>
-  <w:abstractNum w:abstractNumId="6">
+  <w:abstractNum w:abstractNumId="7">
     <w:nsid w:val="29A429FF"/>
     <w:multiLevelType w:val="hybridMultilevel"/>
     <w:tmpl w:val="9E7C6788"/>
@@ -9581,7 +10586,7 @@
       </w:pPr>
     </w:lvl>
   </w:abstractNum>
-  <w:abstractNum w:abstractNumId="7">
+  <w:abstractNum w:abstractNumId="8">
     <w:nsid w:val="2C2B1695"/>
     <w:multiLevelType w:val="hybridMultilevel"/>
     <w:tmpl w:val="D7A4464C"/>
@@ -9667,10 +10672,10 @@
       </w:pPr>
     </w:lvl>
   </w:abstractNum>
-  <w:abstractNum w:abstractNumId="8">
+  <w:abstractNum w:abstractNumId="9">
     <w:nsid w:val="492C63E8"/>
     <w:multiLevelType w:val="hybridMultilevel"/>
-    <w:tmpl w:val="6D5842DE"/>
+    <w:tmpl w:val="4E90566A"/>
     <w:lvl w:ilvl="0" w:tplc="04090001">
       <w:start w:val="1"/>
       <w:numFmt w:val="bullet"/>
@@ -9780,7 +10785,7 @@
       </w:rPr>
     </w:lvl>
   </w:abstractNum>
-  <w:abstractNum w:abstractNumId="9">
+  <w:abstractNum w:abstractNumId="10">
     <w:nsid w:val="4A8E7399"/>
     <w:multiLevelType w:val="hybridMultilevel"/>
     <w:tmpl w:val="EFBA3FE8"/>
@@ -9867,22 +10872,22 @@
     </w:lvl>
   </w:abstractNum>
   <w:num w:numId="1">
-    <w:abstractNumId w:val="6"/>
+    <w:abstractNumId w:val="7"/>
   </w:num>
   <w:num w:numId="2">
     <w:abstractNumId w:val="2"/>
   </w:num>
   <w:num w:numId="3">
-    <w:abstractNumId w:val="8"/>
+    <w:abstractNumId w:val="9"/>
   </w:num>
   <w:num w:numId="4">
-    <w:abstractNumId w:val="4"/>
+    <w:abstractNumId w:val="5"/>
   </w:num>
   <w:num w:numId="5">
     <w:abstractNumId w:val="0"/>
   </w:num>
   <w:num w:numId="6">
-    <w:abstractNumId w:val="5"/>
+    <w:abstractNumId w:val="6"/>
   </w:num>
   <w:num w:numId="7">
     <w:abstractNumId w:val="3"/>
@@ -9891,10 +10896,13 @@
     <w:abstractNumId w:val="1"/>
   </w:num>
   <w:num w:numId="9">
-    <w:abstractNumId w:val="7"/>
+    <w:abstractNumId w:val="8"/>
   </w:num>
   <w:num w:numId="10">
-    <w:abstractNumId w:val="9"/>
+    <w:abstractNumId w:val="10"/>
+  </w:num>
+  <w:num w:numId="11">
+    <w:abstractNumId w:val="4"/>
   </w:num>
 </w:numbering>
 </file>
@@ -10388,7 +11396,6 @@
   <w:style w:type="character" w:default="1" w:styleId="a0">
     <w:name w:val="Default Paragraph Font"/>
     <w:uiPriority w:val="1"/>
-    <w:semiHidden/>
     <w:unhideWhenUsed/>
   </w:style>
   <w:style w:type="table" w:default="1" w:styleId="a1">
